--- a/final_report/fake1_ahu_fc8_report.docx
+++ b/final_report/fake1_ahu_fc8_report.docx
@@ -124,7 +124,7 @@
         <w:pStyle w:val="ListBullet"/>
       </w:pPr>
       <w:r>
-        <w:t>Total time in hours for when fault flag is True: 496.25</w:t>
+        <w:t>Total time in hours for when fault flag is True: 203.5</w:t>
       </w:r>
     </w:p>
     <w:p>
@@ -132,7 +132,7 @@
         <w:pStyle w:val="ListBullet"/>
       </w:pPr>
       <w:r>
-        <w:t>Percent of time in the dataset when the fault flag is True: 66.7%</w:t>
+        <w:t>Percent of time in the dataset when the fault flag is True: 27.35%</w:t>
       </w:r>
     </w:p>
     <w:p>
@@ -140,7 +140,15 @@
         <w:pStyle w:val="ListBullet"/>
       </w:pPr>
       <w:r>
-        <w:t>Percent of time in the dataset when the fault flag is False: 33.3%</w:t>
+        <w:t>Percent of time in the dataset when the fault flag is False: 72.65%</w:t>
+      </w:r>
+    </w:p>
+    <w:p>
+      <w:pPr>
+        <w:pStyle w:val="ListBullet"/>
+      </w:pPr>
+      <w:r>
+        <w:t>Calculated motor runtime in hours based off of VFD signal &gt; zero: 278.0</w:t>
       </w:r>
     </w:p>
     <w:p/>
@@ -193,16 +201,23 @@
         <w:pStyle w:val="ListBullet"/>
       </w:pPr>
       <w:r>
-        <w:t>When fault condition 8 is True the average AHU mix air is 73.25 in °F and the supply air temperature is 75.78 in °F.</w:t>
+        <w:t>When fault condition 8 is True the average AHU mix air is 71.99 in °F and the supply air temperature is 75.91 in °F.</w:t>
       </w:r>
     </w:p>
-    <w:p/>
     <w:p>
       <w:pPr>
-        <w:pStyle w:val="Heading2"/>
+        <w:pStyle w:val="Heading1"/>
       </w:pPr>
       <w:r>
-        <w:t>Supply Air Temp Statistics</w:t>
+        <w:t>Summary Statistics filtered for when the AHU is running</w:t>
+      </w:r>
+    </w:p>
+    <w:p>
+      <w:pPr>
+        <w:pStyle w:val="Heading3"/>
+      </w:pPr>
+      <w:r>
+        <w:t>Supply Air Temp</w:t>
       </w:r>
     </w:p>
     <w:p>
@@ -210,11 +225,11 @@
         <w:pStyle w:val="ListBullet"/>
       </w:pPr>
       <w:r>
-        <w:t>count    2976.000000</w:t>
+        <w:t>count    1112.000000</w:t>
         <w:br/>
-        <w:t>mean       75.668347</w:t>
+        <w:t>mean       75.747302</w:t>
         <w:br/>
-        <w:t>std         3.121175</w:t>
+        <w:t>std         3.169384</w:t>
         <w:br/>
         <w:t>min        70.000000</w:t>
         <w:br/>
@@ -222,7 +237,7 @@
         <w:br/>
         <w:t>50%        76.000000</w:t>
         <w:br/>
-        <w:t>75%        78.000000</w:t>
+        <w:t>75%        79.000000</w:t>
         <w:br/>
         <w:t>max        80.000000</w:t>
         <w:br/>
@@ -231,10 +246,10 @@
     </w:p>
     <w:p>
       <w:pPr>
-        <w:pStyle w:val="Heading2"/>
+        <w:pStyle w:val="Heading3"/>
       </w:pPr>
       <w:r>
-        <w:t>Mix Air Temp Statistics</w:t>
+        <w:t>Mix Air Temp</w:t>
       </w:r>
     </w:p>
     <w:p>
@@ -242,21 +257,21 @@
         <w:pStyle w:val="ListBullet"/>
       </w:pPr>
       <w:r>
-        <w:t>count    2976.00000</w:t>
+        <w:t>count    1112.000000</w:t>
         <w:br/>
-        <w:t>mean       74.47547</w:t>
+        <w:t>mean       73.429856</w:t>
         <w:br/>
-        <w:t>std         8.49728</w:t>
+        <w:t>std         9.065644</w:t>
         <w:br/>
-        <w:t>min        60.00000</w:t>
+        <w:t>min        60.000000</w:t>
         <w:br/>
-        <w:t>25%        68.00000</w:t>
+        <w:t>25%        66.000000</w:t>
         <w:br/>
-        <w:t>50%        74.00000</w:t>
+        <w:t>50%        71.000000</w:t>
         <w:br/>
-        <w:t>75%        82.00000</w:t>
+        <w:t>75%        82.000000</w:t>
         <w:br/>
-        <w:t>max        90.00000</w:t>
+        <w:t>max        90.000000</w:t>
         <w:br/>
         <w:t>Name: sat, dtype: float64</w:t>
       </w:r>
@@ -282,7 +297,7 @@
         <w:rPr>
           <w:rStyle w:val="Emphasis"/>
         </w:rPr>
-        <w:t>Report generated: Sun Feb 19 13:41:04 2023</w:t>
+        <w:t>Report generated: Wed Feb 22 10:25:31 2023</w:t>
       </w:r>
     </w:p>
     <w:sectPr>

--- a/final_report/fake1_ahu_fc8_report.docx
+++ b/final_report/fake1_ahu_fc8_report.docx
@@ -124,7 +124,7 @@
         <w:pStyle w:val="ListBullet"/>
       </w:pPr>
       <w:r>
-        <w:t>Total time in hours for when fault flag is True: 203.5</w:t>
+        <w:t>Total time in hours for when fault flag is True: 1.5</w:t>
       </w:r>
     </w:p>
     <w:p>
@@ -132,7 +132,7 @@
         <w:pStyle w:val="ListBullet"/>
       </w:pPr>
       <w:r>
-        <w:t>Percent of time in the dataset when the fault flag is True: 27.35%</w:t>
+        <w:t>Percent of time in the dataset when the fault flag is True: 0.2%</w:t>
       </w:r>
     </w:p>
     <w:p>
@@ -140,7 +140,7 @@
         <w:pStyle w:val="ListBullet"/>
       </w:pPr>
       <w:r>
-        <w:t>Percent of time in the dataset when the fault flag is False: 72.65%</w:t>
+        <w:t>Percent of time in the dataset when the fault flag is False: 99.8%</w:t>
       </w:r>
     </w:p>
     <w:p>
@@ -201,7 +201,7 @@
         <w:pStyle w:val="ListBullet"/>
       </w:pPr>
       <w:r>
-        <w:t>When fault condition 8 is True the average AHU mix air is 71.99 in °F and the supply air temperature is 75.91 in °F.</w:t>
+        <w:t>When fault condition 8 is True the average AHU mix air is 85.33 in °F and the supply air temperature is 77.0 in °F.</w:t>
       </w:r>
     </w:p>
     <w:p>
@@ -289,7 +289,7 @@
         <w:pStyle w:val="ListBullet"/>
       </w:pPr>
       <w:r>
-        <w:t>The percent True metric that represents the amount of time for when the fault flag is True is high indicating temperature sensor error or the heating/cooling coils are leaking potentially creating simultenious heating/cooling which can be an energy penalty for running the AHU in this fashion. Verify AHU mix/supply temperature sensor calibration in addition to a potential mechanical issue of a leaking valve. A leaking valve can be troubleshot by isolating the valve closed by manual shut off valves where piping lines enter the AHU coil and then verifying any changes in the AHU discharge air temperature.</w:t>
+        <w:t>The percent True metric that represents the amount of time for when the fault flag is True is low inidicating the AHU components are within calibration for this fault equation Ok.</w:t>
       </w:r>
     </w:p>
     <w:p>
@@ -297,7 +297,7 @@
         <w:rPr>
           <w:rStyle w:val="Emphasis"/>
         </w:rPr>
-        <w:t>Report generated: Wed Feb 22 10:25:31 2023</w:t>
+        <w:t>Report generated: Thu Feb 23 10:32:54 2023</w:t>
       </w:r>
     </w:p>
     <w:sectPr>
